--- a/ref/实验整理.docx
+++ b/ref/实验整理.docx
@@ -7,7 +7,6 @@
         <w:spacing w:line="360" w:lineRule="auto"/>
         <w:jc w:val="left"/>
         <w:rPr>
-          <w:rFonts w:hint="eastAsia"/>
           <w:sz w:val="44"/>
           <w:szCs w:val="44"/>
         </w:rPr>
@@ -34,7 +33,6 @@
         <w:spacing w:line="360" w:lineRule="auto"/>
         <w:jc w:val="left"/>
         <w:rPr>
-          <w:rFonts w:hint="eastAsia"/>
           <w:sz w:val="44"/>
           <w:szCs w:val="44"/>
         </w:rPr>
@@ -93,7 +91,6 @@
         <w:spacing w:line="360" w:lineRule="auto"/>
         <w:jc w:val="left"/>
         <w:rPr>
-          <w:rFonts w:hint="eastAsia"/>
           <w:sz w:val="44"/>
           <w:szCs w:val="44"/>
         </w:rPr>
@@ -120,7 +117,6 @@
         <w:spacing w:line="360" w:lineRule="auto"/>
         <w:jc w:val="left"/>
         <w:rPr>
-          <w:rFonts w:hint="eastAsia"/>
           <w:sz w:val="44"/>
           <w:szCs w:val="44"/>
         </w:rPr>
@@ -163,7 +159,6 @@
         <w:spacing w:line="360" w:lineRule="auto"/>
         <w:jc w:val="left"/>
         <w:rPr>
-          <w:rFonts w:hint="eastAsia"/>
           <w:sz w:val="44"/>
           <w:szCs w:val="44"/>
         </w:rPr>
@@ -254,7 +249,6 @@
         <w:spacing w:line="360" w:lineRule="auto"/>
         <w:jc w:val="left"/>
         <w:rPr>
-          <w:rFonts w:hint="eastAsia"/>
           <w:sz w:val="44"/>
           <w:szCs w:val="44"/>
         </w:rPr>
@@ -265,7 +259,6 @@
         <w:spacing w:line="360" w:lineRule="auto"/>
         <w:jc w:val="left"/>
         <w:rPr>
-          <w:rFonts w:hint="eastAsia"/>
           <w:sz w:val="44"/>
           <w:szCs w:val="44"/>
         </w:rPr>
@@ -292,7 +285,6 @@
         <w:spacing w:line="360" w:lineRule="auto"/>
         <w:jc w:val="left"/>
         <w:rPr>
-          <w:rFonts w:hint="eastAsia"/>
           <w:sz w:val="44"/>
           <w:szCs w:val="44"/>
         </w:rPr>
@@ -343,7 +335,6 @@
         <w:spacing w:line="360" w:lineRule="auto"/>
         <w:jc w:val="left"/>
         <w:rPr>
-          <w:rFonts w:hint="eastAsia"/>
           <w:sz w:val="44"/>
           <w:szCs w:val="44"/>
         </w:rPr>
@@ -394,11 +385,281 @@
         <w:spacing w:line="360" w:lineRule="auto"/>
         <w:jc w:val="left"/>
         <w:rPr>
-          <w:rFonts w:hint="eastAsia"/>
           <w:sz w:val="44"/>
           <w:szCs w:val="44"/>
         </w:rPr>
       </w:pPr>
+    </w:p>
+    <w:p>
+      <w:pPr>
+        <w:spacing w:line="360" w:lineRule="auto"/>
+        <w:jc w:val="left"/>
+        <w:rPr>
+          <w:sz w:val="44"/>
+          <w:szCs w:val="44"/>
+        </w:rPr>
+      </w:pPr>
+    </w:p>
+    <w:p>
+      <w:pPr>
+        <w:spacing w:line="360" w:lineRule="auto"/>
+        <w:jc w:val="left"/>
+        <w:rPr>
+          <w:sz w:val="44"/>
+          <w:szCs w:val="44"/>
+        </w:rPr>
+      </w:pPr>
+      <w:r>
+        <w:rPr>
+          <w:rFonts w:hint="eastAsia"/>
+          <w:sz w:val="44"/>
+          <w:szCs w:val="44"/>
+        </w:rPr>
+        <w:t>建立模型，大数据，数据变更，</w:t>
+      </w:r>
+    </w:p>
+    <w:p>
+      <w:pPr>
+        <w:spacing w:line="360" w:lineRule="auto"/>
+        <w:jc w:val="left"/>
+        <w:rPr>
+          <w:sz w:val="44"/>
+          <w:szCs w:val="44"/>
+        </w:rPr>
+      </w:pPr>
+      <w:r>
+        <w:rPr>
+          <w:rFonts w:hint="eastAsia"/>
+          <w:sz w:val="44"/>
+          <w:szCs w:val="44"/>
+        </w:rPr>
+        <w:t>综合信息的比较，</w:t>
+      </w:r>
+      <w:r>
+        <w:rPr>
+          <w:rFonts w:hint="eastAsia"/>
+          <w:sz w:val="44"/>
+          <w:szCs w:val="44"/>
+        </w:rPr>
+        <w:t xml:space="preserve"> </w:t>
+      </w:r>
+    </w:p>
+    <w:p>
+      <w:pPr>
+        <w:spacing w:line="360" w:lineRule="auto"/>
+        <w:jc w:val="left"/>
+        <w:rPr>
+          <w:sz w:val="44"/>
+          <w:szCs w:val="44"/>
+        </w:rPr>
+      </w:pPr>
+    </w:p>
+    <w:p>
+      <w:pPr>
+        <w:spacing w:line="360" w:lineRule="auto"/>
+        <w:jc w:val="left"/>
+        <w:rPr>
+          <w:sz w:val="44"/>
+          <w:szCs w:val="44"/>
+        </w:rPr>
+      </w:pPr>
+      <w:r>
+        <w:rPr>
+          <w:rFonts w:hint="eastAsia"/>
+          <w:sz w:val="44"/>
+          <w:szCs w:val="44"/>
+        </w:rPr>
+        <w:t>可实时检测</w:t>
+      </w:r>
+    </w:p>
+    <w:p>
+      <w:pPr>
+        <w:spacing w:line="360" w:lineRule="auto"/>
+        <w:jc w:val="left"/>
+        <w:rPr>
+          <w:sz w:val="44"/>
+          <w:szCs w:val="44"/>
+        </w:rPr>
+      </w:pPr>
+    </w:p>
+    <w:p>
+      <w:pPr>
+        <w:spacing w:line="360" w:lineRule="auto"/>
+        <w:jc w:val="left"/>
+        <w:rPr>
+          <w:sz w:val="44"/>
+          <w:szCs w:val="44"/>
+        </w:rPr>
+      </w:pPr>
+      <w:r>
+        <w:rPr>
+          <w:rFonts w:hint="eastAsia"/>
+          <w:sz w:val="44"/>
+          <w:szCs w:val="44"/>
+        </w:rPr>
+        <w:t>只看到现象，</w:t>
+      </w:r>
+      <w:r>
+        <w:rPr>
+          <w:rFonts w:hint="eastAsia"/>
+          <w:sz w:val="44"/>
+          <w:szCs w:val="44"/>
+        </w:rPr>
+        <w:t xml:space="preserve">  </w:t>
+      </w:r>
+    </w:p>
+    <w:p>
+      <w:pPr>
+        <w:spacing w:line="360" w:lineRule="auto"/>
+        <w:jc w:val="left"/>
+        <w:rPr>
+          <w:rFonts w:hint="eastAsia"/>
+          <w:sz w:val="44"/>
+          <w:szCs w:val="44"/>
+        </w:rPr>
+      </w:pPr>
+    </w:p>
+    <w:p>
+      <w:pPr>
+        <w:spacing w:line="360" w:lineRule="auto"/>
+        <w:jc w:val="left"/>
+        <w:rPr>
+          <w:rFonts w:hint="eastAsia"/>
+          <w:sz w:val="44"/>
+          <w:szCs w:val="44"/>
+        </w:rPr>
+      </w:pPr>
+    </w:p>
+    <w:p>
+      <w:pPr>
+        <w:spacing w:line="360" w:lineRule="auto"/>
+        <w:jc w:val="left"/>
+        <w:rPr>
+          <w:rFonts w:hint="eastAsia"/>
+          <w:sz w:val="44"/>
+          <w:szCs w:val="44"/>
+        </w:rPr>
+      </w:pPr>
+    </w:p>
+    <w:p>
+      <w:pPr>
+        <w:spacing w:line="360" w:lineRule="auto"/>
+        <w:jc w:val="left"/>
+        <w:rPr>
+          <w:sz w:val="44"/>
+          <w:szCs w:val="44"/>
+        </w:rPr>
+      </w:pPr>
+    </w:p>
+    <w:p>
+      <w:pPr>
+        <w:spacing w:line="360" w:lineRule="auto"/>
+        <w:jc w:val="left"/>
+        <w:rPr>
+          <w:rFonts w:hint="eastAsia"/>
+          <w:sz w:val="44"/>
+          <w:szCs w:val="44"/>
+        </w:rPr>
+      </w:pPr>
+      <w:r>
+        <w:rPr>
+          <w:rFonts w:hint="eastAsia"/>
+          <w:sz w:val="44"/>
+          <w:szCs w:val="44"/>
+        </w:rPr>
+        <w:lastRenderedPageBreak/>
+        <w:t>我们在测试推理时间时我们从</w:t>
+      </w:r>
+      <w:r>
+        <w:rPr>
+          <w:rFonts w:hint="eastAsia"/>
+          <w:sz w:val="44"/>
+          <w:szCs w:val="44"/>
+        </w:rPr>
+        <w:t>Imagenet</w:t>
+      </w:r>
+      <w:r>
+        <w:rPr>
+          <w:rFonts w:hint="eastAsia"/>
+          <w:sz w:val="44"/>
+          <w:szCs w:val="44"/>
+        </w:rPr>
+        <w:t>的测试集中随机选取图片</w:t>
+      </w:r>
+      <w:r>
+        <w:rPr>
+          <w:rFonts w:hint="eastAsia"/>
+          <w:sz w:val="44"/>
+          <w:szCs w:val="44"/>
+        </w:rPr>
+        <w:t>12000</w:t>
+      </w:r>
+      <w:r>
+        <w:rPr>
+          <w:rFonts w:hint="eastAsia"/>
+          <w:sz w:val="44"/>
+          <w:szCs w:val="44"/>
+        </w:rPr>
+        <w:t>张，其中每张图片测试</w:t>
+      </w:r>
+      <w:r>
+        <w:rPr>
+          <w:rFonts w:hint="eastAsia"/>
+          <w:sz w:val="44"/>
+          <w:szCs w:val="44"/>
+        </w:rPr>
+        <w:t>10</w:t>
+      </w:r>
+      <w:r>
+        <w:rPr>
+          <w:rFonts w:hint="eastAsia"/>
+          <w:sz w:val="44"/>
+          <w:szCs w:val="44"/>
+        </w:rPr>
+        <w:t>次然后取均值得到推理时间。准确率的测试我们数据是</w:t>
+      </w:r>
+      <w:r>
+        <w:rPr>
+          <w:rFonts w:hint="eastAsia"/>
+          <w:sz w:val="44"/>
+          <w:szCs w:val="44"/>
+        </w:rPr>
+        <w:t>Imagenet</w:t>
+      </w:r>
+      <w:r>
+        <w:rPr>
+          <w:rFonts w:hint="eastAsia"/>
+          <w:sz w:val="44"/>
+          <w:szCs w:val="44"/>
+        </w:rPr>
+        <w:t>的整个测试集，共</w:t>
+      </w:r>
+      <w:r>
+        <w:rPr>
+          <w:rFonts w:hint="eastAsia"/>
+          <w:sz w:val="44"/>
+          <w:szCs w:val="44"/>
+        </w:rPr>
+        <w:t>50000</w:t>
+      </w:r>
+      <w:r>
+        <w:rPr>
+          <w:rFonts w:hint="eastAsia"/>
+          <w:sz w:val="44"/>
+          <w:szCs w:val="44"/>
+        </w:rPr>
+        <w:t>张。</w:t>
+      </w:r>
+    </w:p>
+    <w:p>
+      <w:pPr>
+        <w:spacing w:line="360" w:lineRule="auto"/>
+        <w:jc w:val="left"/>
+        <w:rPr>
+          <w:sz w:val="44"/>
+          <w:szCs w:val="44"/>
+        </w:rPr>
+      </w:pPr>
       <w:bookmarkStart w:id="0" w:name="_GoBack"/>
       <w:bookmarkEnd w:id="0"/>
     </w:p>
@@ -407,48 +668,42 @@
         <w:spacing w:line="360" w:lineRule="auto"/>
         <w:jc w:val="left"/>
         <w:rPr>
-          <w:rFonts w:hint="eastAsia"/>
           <w:sz w:val="44"/>
           <w:szCs w:val="44"/>
         </w:rPr>
       </w:pPr>
-    </w:p>
-    <w:p>
-      <w:pPr>
-        <w:spacing w:line="360" w:lineRule="auto"/>
-        <w:jc w:val="left"/>
+      <w:r>
         <w:rPr>
           <w:rFonts w:hint="eastAsia"/>
           <w:sz w:val="44"/>
           <w:szCs w:val="44"/>
         </w:rPr>
-      </w:pPr>
+        <w:t>图</w:t>
+      </w:r>
       <w:r>
         <w:rPr>
           <w:rFonts w:hint="eastAsia"/>
           <w:sz w:val="44"/>
           <w:szCs w:val="44"/>
         </w:rPr>
-        <w:t>建立模型，大数据，数据变更，</w:t>
-      </w:r>
-    </w:p>
-    <w:p>
-      <w:pPr>
-        <w:spacing w:line="360" w:lineRule="auto"/>
-        <w:jc w:val="left"/>
-        <w:rPr>
-          <w:rFonts w:hint="eastAsia"/>
+        <w:t>1  x-axis  size/layers  label model name</w:t>
+      </w:r>
+    </w:p>
+    <w:p>
+      <w:pPr>
+        <w:spacing w:line="360" w:lineRule="auto"/>
+        <w:jc w:val="left"/>
+        <w:rPr>
           <w:sz w:val="44"/>
           <w:szCs w:val="44"/>
         </w:rPr>
       </w:pPr>
       <w:r>
         <w:rPr>
-          <w:rFonts w:hint="eastAsia"/>
           <w:sz w:val="44"/>
           <w:szCs w:val="44"/>
         </w:rPr>
-        <w:t>综合信息的比较，</w:t>
+        <w:t>Y</w:t>
       </w:r>
       <w:r>
         <w:rPr>
@@ -456,149 +711,6 @@
           <w:sz w:val="44"/>
           <w:szCs w:val="44"/>
         </w:rPr>
-        <w:t xml:space="preserve"> </w:t>
-      </w:r>
-    </w:p>
-    <w:p>
-      <w:pPr>
-        <w:spacing w:line="360" w:lineRule="auto"/>
-        <w:jc w:val="left"/>
-        <w:rPr>
-          <w:rFonts w:hint="eastAsia"/>
-          <w:sz w:val="44"/>
-          <w:szCs w:val="44"/>
-        </w:rPr>
-      </w:pPr>
-    </w:p>
-    <w:p>
-      <w:pPr>
-        <w:spacing w:line="360" w:lineRule="auto"/>
-        <w:jc w:val="left"/>
-        <w:rPr>
-          <w:rFonts w:hint="eastAsia"/>
-          <w:sz w:val="44"/>
-          <w:szCs w:val="44"/>
-        </w:rPr>
-      </w:pPr>
-      <w:r>
-        <w:rPr>
-          <w:rFonts w:hint="eastAsia"/>
-          <w:sz w:val="44"/>
-          <w:szCs w:val="44"/>
-        </w:rPr>
-        <w:t>可实时检测</w:t>
-      </w:r>
-    </w:p>
-    <w:p>
-      <w:pPr>
-        <w:spacing w:line="360" w:lineRule="auto"/>
-        <w:jc w:val="left"/>
-        <w:rPr>
-          <w:rFonts w:hint="eastAsia"/>
-          <w:sz w:val="44"/>
-          <w:szCs w:val="44"/>
-        </w:rPr>
-      </w:pPr>
-    </w:p>
-    <w:p>
-      <w:pPr>
-        <w:spacing w:line="360" w:lineRule="auto"/>
-        <w:jc w:val="left"/>
-        <w:rPr>
-          <w:rFonts w:hint="eastAsia"/>
-          <w:sz w:val="44"/>
-          <w:szCs w:val="44"/>
-        </w:rPr>
-      </w:pPr>
-      <w:r>
-        <w:rPr>
-          <w:rFonts w:hint="eastAsia"/>
-          <w:sz w:val="44"/>
-          <w:szCs w:val="44"/>
-        </w:rPr>
-        <w:t>只看到现象，</w:t>
-      </w:r>
-      <w:r>
-        <w:rPr>
-          <w:rFonts w:hint="eastAsia"/>
-          <w:sz w:val="44"/>
-          <w:szCs w:val="44"/>
-        </w:rPr>
-        <w:t xml:space="preserve">  </w:t>
-      </w:r>
-    </w:p>
-    <w:p>
-      <w:pPr>
-        <w:spacing w:line="360" w:lineRule="auto"/>
-        <w:jc w:val="left"/>
-        <w:rPr>
-          <w:rFonts w:hint="eastAsia"/>
-          <w:sz w:val="44"/>
-          <w:szCs w:val="44"/>
-        </w:rPr>
-      </w:pPr>
-    </w:p>
-    <w:p>
-      <w:pPr>
-        <w:spacing w:line="360" w:lineRule="auto"/>
-        <w:jc w:val="left"/>
-        <w:rPr>
-          <w:rFonts w:hint="eastAsia"/>
-          <w:sz w:val="44"/>
-          <w:szCs w:val="44"/>
-        </w:rPr>
-      </w:pPr>
-    </w:p>
-    <w:p>
-      <w:pPr>
-        <w:spacing w:line="360" w:lineRule="auto"/>
-        <w:jc w:val="left"/>
-        <w:rPr>
-          <w:rFonts w:hint="eastAsia"/>
-          <w:sz w:val="44"/>
-          <w:szCs w:val="44"/>
-        </w:rPr>
-      </w:pPr>
-      <w:r>
-        <w:rPr>
-          <w:rFonts w:hint="eastAsia"/>
-          <w:sz w:val="44"/>
-          <w:szCs w:val="44"/>
-        </w:rPr>
-        <w:t>图</w:t>
-      </w:r>
-      <w:r>
-        <w:rPr>
-          <w:rFonts w:hint="eastAsia"/>
-          <w:sz w:val="44"/>
-          <w:szCs w:val="44"/>
-        </w:rPr>
-        <w:t>1  x-axis  size/layers  label model name</w:t>
-      </w:r>
-    </w:p>
-    <w:p>
-      <w:pPr>
-        <w:spacing w:line="360" w:lineRule="auto"/>
-        <w:jc w:val="left"/>
-        <w:rPr>
-          <w:rFonts w:hint="eastAsia"/>
-          <w:sz w:val="44"/>
-          <w:szCs w:val="44"/>
-        </w:rPr>
-      </w:pPr>
-      <w:r>
-        <w:rPr>
-          <w:sz w:val="44"/>
-          <w:szCs w:val="44"/>
-        </w:rPr>
-        <w:t>Y</w:t>
-      </w:r>
-      <w:r>
-        <w:rPr>
-          <w:rFonts w:hint="eastAsia"/>
-          <w:sz w:val="44"/>
-          <w:szCs w:val="44"/>
-        </w:rPr>
         <w:t>-axis accuracy label %</w:t>
       </w:r>
     </w:p>
@@ -607,7 +719,6 @@
         <w:spacing w:line="360" w:lineRule="auto"/>
         <w:jc w:val="left"/>
         <w:rPr>
-          <w:rFonts w:hint="eastAsia"/>
           <w:sz w:val="44"/>
           <w:szCs w:val="44"/>
         </w:rPr>
@@ -712,11 +823,9 @@
               </w:rPr>
               <w:t>(</w:t>
             </w:r>
-            <w:proofErr w:type="spellStart"/>
             <w:r>
               <w:t>ms</w:t>
             </w:r>
-            <w:proofErr w:type="spellEnd"/>
             <w:r>
               <w:rPr>
                 <w:rFonts w:hint="eastAsia"/>
@@ -740,14 +849,12 @@
               <w:spacing w:line="360" w:lineRule="auto"/>
               <w:jc w:val="center"/>
             </w:pPr>
-            <w:proofErr w:type="spellStart"/>
             <w:r>
               <w:rPr>
                 <w:rFonts w:hint="eastAsia"/>
               </w:rPr>
               <w:t>mobilenet</w:t>
             </w:r>
-            <w:proofErr w:type="spellEnd"/>
           </w:p>
         </w:tc>
         <w:tc>
@@ -1106,7 +1213,6 @@
               <w:spacing w:line="360" w:lineRule="auto"/>
               <w:jc w:val="center"/>
             </w:pPr>
-            <w:proofErr w:type="spellStart"/>
             <w:r>
               <w:t>I</w:t>
             </w:r>
@@ -1119,7 +1225,6 @@
             <w:r>
               <w:t>resnet</w:t>
             </w:r>
-            <w:proofErr w:type="spellEnd"/>
           </w:p>
         </w:tc>
         <w:tc>
@@ -1261,6 +1366,7 @@
         <w:rPr>
           <w:noProof/>
         </w:rPr>
+        <w:lastRenderedPageBreak/>
         <w:drawing>
           <wp:inline distT="0" distB="0" distL="0" distR="0" wp14:anchorId="5055454C" wp14:editId="72504A53">
             <wp:extent cx="4584700" cy="2755900"/>
@@ -1319,16 +1425,12 @@
         </w:rPr>
         <w:t>数据集：</w:t>
       </w:r>
-      <w:proofErr w:type="spellStart"/>
-      <w:proofErr w:type="gramStart"/>
       <w:r>
         <w:rPr>
           <w:rFonts w:hint="eastAsia"/>
         </w:rPr>
         <w:t>imagenet</w:t>
       </w:r>
-      <w:proofErr w:type="spellEnd"/>
-      <w:proofErr w:type="gramEnd"/>
     </w:p>
     <w:p>
       <w:pPr>
@@ -1392,7 +1494,6 @@
         <w:t>到</w:t>
       </w:r>
       <w:r>
-        <w:lastRenderedPageBreak/>
         <w:t>110</w:t>
       </w:r>
       <w:r>
@@ -1491,19 +1592,11 @@
         </w:rPr>
         <w:t>数据：</w:t>
       </w:r>
-      <w:proofErr w:type="spellStart"/>
-      <w:r>
-        <w:rPr>
-          <w:rFonts w:hint="eastAsia"/>
-        </w:rPr>
-        <w:t>imagenet</w:t>
-      </w:r>
-      <w:proofErr w:type="spellEnd"/>
-      <w:r>
-        <w:rPr>
-          <w:rFonts w:hint="eastAsia"/>
-        </w:rPr>
-        <w:t xml:space="preserve"> </w:t>
+      <w:r>
+        <w:rPr>
+          <w:rFonts w:hint="eastAsia"/>
+        </w:rPr>
+        <w:t xml:space="preserve">imagenet </w:t>
       </w:r>
       <w:r>
         <w:rPr>
@@ -1631,14 +1724,12 @@
               <w:spacing w:line="360" w:lineRule="auto"/>
               <w:jc w:val="center"/>
             </w:pPr>
-            <w:proofErr w:type="spellStart"/>
             <w:r>
               <w:rPr>
                 <w:rFonts w:hint="eastAsia"/>
               </w:rPr>
               <w:t>mobilenet</w:t>
             </w:r>
-            <w:proofErr w:type="spellEnd"/>
           </w:p>
         </w:tc>
         <w:tc>
@@ -2364,11 +2455,10 @@
               <w:spacing w:line="360" w:lineRule="auto"/>
               <w:jc w:val="center"/>
             </w:pPr>
-            <w:proofErr w:type="spellStart"/>
-            <w:r>
+            <w:r>
+              <w:lastRenderedPageBreak/>
               <w:t>Inception_resnet</w:t>
             </w:r>
-            <w:proofErr w:type="spellEnd"/>
           </w:p>
         </w:tc>
         <w:tc>
@@ -2516,19 +2606,11 @@
         </w:rPr>
         <w:t>top3</w:t>
       </w:r>
-      <w:proofErr w:type="gramStart"/>
-      <w:r>
-        <w:rPr>
-          <w:rFonts w:hint="eastAsia"/>
-        </w:rPr>
-        <w:t>后差距</w:t>
-      </w:r>
-      <w:proofErr w:type="gramEnd"/>
-      <w:r>
-        <w:rPr>
-          <w:rFonts w:hint="eastAsia"/>
-        </w:rPr>
-        <w:t>在百分之五以内，增长速度变慢，但是</w:t>
+      <w:r>
+        <w:rPr>
+          <w:rFonts w:hint="eastAsia"/>
+        </w:rPr>
+        <w:t>后差距在百分之五以内，增长速度变慢，但是</w:t>
       </w:r>
       <w:r>
         <w:rPr>
@@ -2554,14 +2636,12 @@
         </w:rPr>
         <w:t>下平均高百分之</w:t>
       </w:r>
-      <w:proofErr w:type="gramStart"/>
       <w:r>
         <w:rPr>
           <w:rFonts w:hint="eastAsia"/>
         </w:rPr>
         <w:t>10</w:t>
       </w:r>
-      <w:proofErr w:type="gramEnd"/>
       <w:r>
         <w:rPr>
           <w:rFonts w:hint="eastAsia"/>
@@ -2577,7 +2657,6 @@
         <w:rPr>
           <w:rFonts w:hint="eastAsia"/>
         </w:rPr>
-        <w:lastRenderedPageBreak/>
         <w:t>1</w:t>
       </w:r>
       <w:r>
@@ -2816,16 +2895,12 @@
         </w:rPr>
         <w:t>数据集：</w:t>
       </w:r>
-      <w:proofErr w:type="spellStart"/>
-      <w:proofErr w:type="gramStart"/>
       <w:r>
         <w:rPr>
           <w:rFonts w:hint="eastAsia"/>
         </w:rPr>
         <w:t>imagenet</w:t>
       </w:r>
-      <w:proofErr w:type="spellEnd"/>
-      <w:proofErr w:type="gramEnd"/>
     </w:p>
     <w:p>
       <w:pPr>
@@ -2870,33 +2945,27 @@
         </w:rPr>
         <w:t>，</w:t>
       </w:r>
-      <w:proofErr w:type="spellStart"/>
       <w:r>
         <w:t>AvgPool</w:t>
       </w:r>
-      <w:proofErr w:type="spellEnd"/>
       <w:r>
         <w:rPr>
           <w:rFonts w:hint="eastAsia"/>
         </w:rPr>
         <w:t>，</w:t>
       </w:r>
-      <w:proofErr w:type="spellStart"/>
       <w:r>
         <w:t>MaxPool</w:t>
       </w:r>
-      <w:proofErr w:type="spellEnd"/>
       <w:r>
         <w:rPr>
           <w:rFonts w:hint="eastAsia"/>
         </w:rPr>
         <w:t>，</w:t>
       </w:r>
-      <w:proofErr w:type="spellStart"/>
       <w:r>
         <w:t>Relu</w:t>
       </w:r>
-      <w:proofErr w:type="spellEnd"/>
       <w:r>
         <w:rPr>
           <w:rFonts w:hint="eastAsia"/>
@@ -2921,11 +2990,9 @@
         </w:rPr>
         <w:t>，</w:t>
       </w:r>
-      <w:proofErr w:type="spellStart"/>
       <w:r>
         <w:t>Mul,Sub</w:t>
       </w:r>
-      <w:proofErr w:type="spellEnd"/>
       <w:r>
         <w:rPr>
           <w:rFonts w:hint="eastAsia"/>
@@ -2941,11 +3008,9 @@
         </w:rPr>
         <w:t>种类型的网络主要的操作以卷积操作为主，但根据不同的网络结构，他的百分比有所不同，</w:t>
       </w:r>
-      <w:proofErr w:type="spellStart"/>
       <w:r>
         <w:t>mobilenet</w:t>
       </w:r>
-      <w:proofErr w:type="spellEnd"/>
       <w:r>
         <w:rPr>
           <w:rFonts w:hint="eastAsia"/>
@@ -2970,11 +3035,9 @@
         </w:rPr>
         <w:t>，</w:t>
       </w:r>
-      <w:proofErr w:type="spellStart"/>
       <w:r>
         <w:t>resnet</w:t>
       </w:r>
-      <w:proofErr w:type="spellEnd"/>
       <w:r>
         <w:rPr>
           <w:rFonts w:hint="eastAsia"/>
@@ -2999,11 +3062,9 @@
         </w:rPr>
         <w:t>，</w:t>
       </w:r>
-      <w:proofErr w:type="spellStart"/>
       <w:r>
         <w:t>vgg</w:t>
       </w:r>
-      <w:proofErr w:type="spellEnd"/>
       <w:r>
         <w:rPr>
           <w:rFonts w:hint="eastAsia"/>
@@ -3026,21 +3087,14 @@
         <w:rPr>
           <w:rFonts w:hint="eastAsia"/>
         </w:rPr>
-        <w:t>里几乎</w:t>
-      </w:r>
-      <w:proofErr w:type="gramStart"/>
-      <w:r>
-        <w:rPr>
-          <w:rFonts w:hint="eastAsia"/>
-        </w:rPr>
-        <w:t>全是全是</w:t>
-      </w:r>
-      <w:proofErr w:type="gramEnd"/>
-      <w:r>
-        <w:rPr>
-          <w:rFonts w:hint="eastAsia"/>
-        </w:rPr>
-        <w:t>卷积，我认为应该是训练过程中，时间很长，所以导致他们的百分比很小，而推理过程相对时间缩短很多，所以这些操作所占的百分比有了提升，卷积对于时间的影响相比训练过程有所减弱。不同网络占百分比很小的（</w:t>
+        <w:t>里几乎全是全是卷积，我认为应该是训练过程中，时</w:t>
+      </w:r>
+      <w:r>
+        <w:rPr>
+          <w:rFonts w:hint="eastAsia"/>
+        </w:rPr>
+        <w:lastRenderedPageBreak/>
+        <w:t>间很长，所以导致他们的百分比很小，而推理过程相对时间缩短很多，所以这些操作所占的百分比有了提升，卷积对于时间的影响相比训练过程有所减弱。不同网络占百分比很小的（</w:t>
       </w:r>
       <w:r>
         <w:t>2%</w:t>
@@ -3073,7 +3127,6 @@
         <w:rPr>
           <w:noProof/>
         </w:rPr>
-        <w:lastRenderedPageBreak/>
         <w:drawing>
           <wp:inline distT="0" distB="0" distL="0" distR="0" wp14:anchorId="18078602">
             <wp:extent cx="4584700" cy="2755900"/>
@@ -3201,6 +3254,7 @@
         <w:rPr>
           <w:noProof/>
         </w:rPr>
+        <w:lastRenderedPageBreak/>
         <w:drawing>
           <wp:inline distT="0" distB="0" distL="0" distR="0" wp14:anchorId="4D40933B">
             <wp:extent cx="4584700" cy="2755900"/>
@@ -3257,7 +3311,6 @@
         <w:rPr>
           <w:noProof/>
         </w:rPr>
-        <w:lastRenderedPageBreak/>
         <w:drawing>
           <wp:inline distT="0" distB="0" distL="0" distR="0" wp14:anchorId="6E85145B">
             <wp:extent cx="4584700" cy="2755900"/>
@@ -3388,7 +3441,6 @@
         <w:rPr>
           <w:noProof/>
         </w:rPr>
-        <w:lastRenderedPageBreak/>
         <w:drawing>
           <wp:inline distT="0" distB="0" distL="0" distR="0" wp14:anchorId="284A8949">
             <wp:extent cx="4584700" cy="2755900"/>
@@ -3719,19 +3771,11 @@
         </w:rPr>
         <w:t>）</w:t>
       </w:r>
-      <w:proofErr w:type="spellStart"/>
-      <w:r>
-        <w:rPr>
-          <w:rFonts w:hint="eastAsia"/>
-        </w:rPr>
-        <w:t>memnet</w:t>
-      </w:r>
-      <w:proofErr w:type="spellEnd"/>
-      <w:r>
-        <w:rPr>
-          <w:rFonts w:hint="eastAsia"/>
-        </w:rPr>
-        <w:t>.</w:t>
+      <w:r>
+        <w:rPr>
+          <w:rFonts w:hint="eastAsia"/>
+        </w:rPr>
+        <w:t>memnet.</w:t>
       </w:r>
       <w:r>
         <w:rPr>
@@ -3802,11 +3846,9 @@
         </w:rPr>
         <w:t>数据集：</w:t>
       </w:r>
-      <w:proofErr w:type="spellStart"/>
       <w:r>
         <w:t>bAbI</w:t>
       </w:r>
-      <w:proofErr w:type="spellEnd"/>
       <w:r>
         <w:rPr>
           <w:rFonts w:hint="eastAsia"/>
@@ -3901,28 +3943,24 @@
         </w:rPr>
         <w:t>他的网络只有三层，是（</w:t>
       </w:r>
-      <w:proofErr w:type="spellStart"/>
       <w:r>
         <w:rPr>
           <w:rFonts w:hint="eastAsia"/>
         </w:rPr>
         <w:t>rnn</w:t>
       </w:r>
-      <w:proofErr w:type="spellEnd"/>
       <w:r>
         <w:rPr>
           <w:rFonts w:hint="eastAsia"/>
         </w:rPr>
         <w:t>，</w:t>
       </w:r>
-      <w:proofErr w:type="spellStart"/>
       <w:r>
         <w:rPr>
           <w:rFonts w:hint="eastAsia"/>
         </w:rPr>
         <w:t>dnn</w:t>
       </w:r>
-      <w:proofErr w:type="spellEnd"/>
       <w:r>
         <w:rPr>
           <w:rFonts w:hint="eastAsia"/>
@@ -4150,13 +4188,8 @@
         <w:t>特征提取。它是根据</w:t>
       </w:r>
       <w:r>
-        <w:t xml:space="preserve">Stochastic gradient VB and the </w:t>
-      </w:r>
-      <w:proofErr w:type="spellStart"/>
-      <w:r>
-        <w:t>variational</w:t>
-      </w:r>
-      <w:proofErr w:type="spellEnd"/>
+        <w:t>Stochastic gradient VB and the variational</w:t>
+      </w:r>
       <w:r>
         <w:rPr>
           <w:rFonts w:hint="eastAsia"/>
@@ -4164,15 +4197,7 @@
         <w:t xml:space="preserve"> </w:t>
       </w:r>
       <w:r>
-        <w:t xml:space="preserve">auto-encoder. In Second International Conference on </w:t>
-      </w:r>
-      <w:proofErr w:type="spellStart"/>
-      <w:r>
-        <w:t>Learnin</w:t>
-      </w:r>
-      <w:proofErr w:type="spellEnd"/>
-      <w:r>
-        <w:t xml:space="preserve"> Representations, ICLR, 2014.</w:t>
+        <w:t>auto-encoder. In Second International Conference on Learnin Representations, ICLR, 2014.</w:t>
       </w:r>
       <w:r>
         <w:rPr>
@@ -4540,21 +4565,7 @@
         <w:rPr>
           <w:rFonts w:hint="eastAsia"/>
         </w:rPr>
-        <w:t>这里有两类图片在不同准确率要求</w:t>
-      </w:r>
-      <w:proofErr w:type="gramStart"/>
-      <w:r>
-        <w:rPr>
-          <w:rFonts w:hint="eastAsia"/>
-        </w:rPr>
-        <w:t>下时间</w:t>
-      </w:r>
-      <w:proofErr w:type="gramEnd"/>
-      <w:r>
-        <w:rPr>
-          <w:rFonts w:hint="eastAsia"/>
-        </w:rPr>
-        <w:t>和准确率关系，我们可以看到的是：</w:t>
+        <w:t>这里有两类图片在不同准确率要求下时间和准确率关系，我们可以看到的是：</w:t>
       </w:r>
     </w:p>
     <w:p>
@@ -4650,21 +4661,7 @@
         <w:rPr>
           <w:rFonts w:hint="eastAsia"/>
         </w:rPr>
-        <w:t>还选取了一些比较数量较小的类别测试，发现准确率主要是</w:t>
-      </w:r>
-      <w:proofErr w:type="gramStart"/>
-      <w:r>
-        <w:rPr>
-          <w:rFonts w:hint="eastAsia"/>
-        </w:rPr>
-        <w:t>受图片</w:t>
-      </w:r>
-      <w:proofErr w:type="gramEnd"/>
-      <w:r>
-        <w:rPr>
-          <w:rFonts w:hint="eastAsia"/>
-        </w:rPr>
-        <w:t>类别的影响，和图片的数量关系不大。</w:t>
+        <w:t>还选取了一些比较数量较小的类别测试，发现准确率主要是受图片类别的影响，和图片的数量关系不大。</w:t>
       </w:r>
       <w:r>
         <w:t xml:space="preserve"> </w:t>
@@ -4687,7 +4684,6 @@
         </w:rPr>
         <w:t>进一步，如果针对一些类别的图像比如</w:t>
       </w:r>
-      <w:proofErr w:type="spellStart"/>
       <w:r>
         <w:rPr>
           <w:rFonts w:hint="eastAsia"/>
@@ -4697,7 +4693,6 @@
       <w:r>
         <w:t>friut</w:t>
       </w:r>
-      <w:proofErr w:type="spellEnd"/>
       <w:r>
         <w:rPr>
           <w:rFonts w:hint="eastAsia"/>
@@ -4737,14 +4732,12 @@
         </w:rPr>
         <w:t>一些模型基本是不适合使用在移动端，比如</w:t>
       </w:r>
-      <w:proofErr w:type="spellStart"/>
       <w:r>
         <w:rPr>
           <w:rFonts w:hint="eastAsia"/>
         </w:rPr>
         <w:t>vgg</w:t>
       </w:r>
-      <w:proofErr w:type="spellEnd"/>
       <w:r>
         <w:rPr>
           <w:rFonts w:hint="eastAsia"/>
@@ -5057,14 +5050,12 @@
         </w:rPr>
         <w:t>og</w:t>
       </w:r>
-      <w:proofErr w:type="gramStart"/>
       <w:r>
         <w:rPr>
           <w:b/>
         </w:rPr>
         <w:t>:top1</w:t>
       </w:r>
-      <w:proofErr w:type="gramEnd"/>
       <w:r>
         <w:rPr>
           <w:rFonts w:hint="eastAsia"/>
@@ -5497,7 +5488,6 @@
               </w:rPr>
               <w:t>量化</w:t>
             </w:r>
-            <w:proofErr w:type="gramStart"/>
             <w:r>
               <w:rPr>
                 <w:rFonts w:hint="eastAsia"/>
@@ -5510,7 +5500,6 @@
               </w:rPr>
               <w:t>大小</w:t>
             </w:r>
-            <w:proofErr w:type="gramEnd"/>
           </w:p>
         </w:tc>
         <w:tc>
@@ -5594,14 +5583,12 @@
               <w:spacing w:line="360" w:lineRule="auto"/>
               <w:jc w:val="center"/>
             </w:pPr>
-            <w:proofErr w:type="spellStart"/>
             <w:r>
               <w:rPr>
                 <w:rFonts w:hint="eastAsia"/>
               </w:rPr>
               <w:t>mobilenet</w:t>
             </w:r>
-            <w:proofErr w:type="spellEnd"/>
           </w:p>
         </w:tc>
         <w:tc>
@@ -6581,28 +6568,24 @@
         </w:rPr>
         <w:t>由于</w:t>
       </w:r>
-      <w:proofErr w:type="spellStart"/>
       <w:r>
         <w:rPr>
           <w:rFonts w:hint="eastAsia"/>
         </w:rPr>
         <w:t>mobilenet</w:t>
       </w:r>
-      <w:proofErr w:type="spellEnd"/>
       <w:r>
         <w:rPr>
           <w:rFonts w:hint="eastAsia"/>
         </w:rPr>
         <w:t>量化压缩后准确率损失很大，所以我们将</w:t>
       </w:r>
-      <w:proofErr w:type="spellStart"/>
       <w:r>
         <w:rPr>
           <w:rFonts w:hint="eastAsia"/>
         </w:rPr>
         <w:t>mobilenet</w:t>
       </w:r>
-      <w:proofErr w:type="spellEnd"/>
       <w:r>
         <w:rPr>
           <w:rFonts w:hint="eastAsia"/>
@@ -7204,7 +7187,6 @@
         <w:spacing w:line="360" w:lineRule="auto"/>
         <w:jc w:val="left"/>
       </w:pPr>
-      <w:proofErr w:type="spellStart"/>
       <w:r>
         <w:t>V</w:t>
       </w:r>
@@ -7214,7 +7196,6 @@
         </w:rPr>
         <w:t>gg</w:t>
       </w:r>
-      <w:proofErr w:type="spellEnd"/>
       <w:r>
         <w:rPr>
           <w:rFonts w:hint="eastAsia"/>
@@ -7503,16 +7484,12 @@
         <w:spacing w:line="360" w:lineRule="auto"/>
         <w:jc w:val="left"/>
       </w:pPr>
-      <w:proofErr w:type="spellStart"/>
-      <w:proofErr w:type="gramStart"/>
       <w:r>
         <w:rPr>
           <w:rFonts w:hint="eastAsia"/>
         </w:rPr>
         <w:t>resnet</w:t>
       </w:r>
-      <w:proofErr w:type="spellEnd"/>
-      <w:proofErr w:type="gramEnd"/>
     </w:p>
     <w:tbl>
       <w:tblPr>
